--- a/CV/William_Cameron_CV.docx
+++ b/CV/William_Cameron_CV.docx
@@ -71,6 +71,17 @@
                             <w:pPr>
                               <w:pStyle w:val="NoSpacing"/>
                               <w:rPr>
+                                <w:color w:val="FFFFFF" w:themeColor="background1"/>
+                                <w:sz w:val="24"/>
+                                <w:szCs w:val="24"/>
+                                <w:lang w:val="en-US"/>
+                              </w:rPr>
+                            </w:pPr>
+                          </w:p>
+                          <w:p>
+                            <w:pPr>
+                              <w:pStyle w:val="NoSpacing"/>
+                              <w:rPr>
                                 <w:b/>
                                 <w:bCs/>
                                 <w:color w:val="FFFFFF" w:themeColor="background1"/>
@@ -454,6 +465,17 @@
                         </w:rPr>
                         <w:t>Contact</w:t>
                       </w:r>
+                    </w:p>
+                    <w:p>
+                      <w:pPr>
+                        <w:pStyle w:val="NoSpacing"/>
+                        <w:rPr>
+                          <w:color w:val="FFFFFF" w:themeColor="background1"/>
+                          <w:sz w:val="24"/>
+                          <w:szCs w:val="24"/>
+                          <w:lang w:val="en-US"/>
+                        </w:rPr>
+                      </w:pPr>
                     </w:p>
                     <w:p>
                       <w:pPr>
@@ -966,7 +988,119 @@
                                 <w:sz w:val="24"/>
                                 <w:szCs w:val="24"/>
                               </w:rPr>
-                              <w:t>Driven by a passion for technology, desire to learn, and develop a successful career in the industry. Gained various technical skills through college and university study and self-learning resources. Currently participating in the AWS re/Start program to build valuable cloud computing skills, engaging with professional instructors, my cohort, and the scenario-based learning. Plan to progress with additional certification after AWS Cloud Practitioner level, continuing to obtain in-demand skills and prepare for a career.</w:t>
+                              <w:t xml:space="preserve">Driven by a passion for technology, desire to learn, and develop a successful career in the industry. Gained various technical skills through college and university study and self-learning resources. </w:t>
+                            </w:r>
+                            <w:r>
+                              <w:rPr>
+                                <w:rFonts w:cstheme="minorHAnsi"/>
+                                <w:sz w:val="24"/>
+                                <w:szCs w:val="24"/>
+                              </w:rPr>
+                              <w:t xml:space="preserve">Recently completed the </w:t>
+                            </w:r>
+                            <w:r>
+                              <w:rPr>
+                                <w:rFonts w:cstheme="minorHAnsi"/>
+                                <w:sz w:val="24"/>
+                                <w:szCs w:val="24"/>
+                              </w:rPr>
+                              <w:t xml:space="preserve">AWS re/Start program </w:t>
+                            </w:r>
+                            <w:r>
+                              <w:rPr>
+                                <w:rFonts w:cstheme="minorHAnsi"/>
+                                <w:sz w:val="24"/>
+                                <w:szCs w:val="24"/>
+                              </w:rPr>
+                              <w:t>in which I</w:t>
+                            </w:r>
+                            <w:r>
+                              <w:rPr>
+                                <w:rFonts w:cstheme="minorHAnsi"/>
+                                <w:sz w:val="24"/>
+                                <w:szCs w:val="24"/>
+                              </w:rPr>
+                              <w:t xml:space="preserve"> </w:t>
+                            </w:r>
+                            <w:r>
+                              <w:rPr>
+                                <w:rFonts w:cstheme="minorHAnsi"/>
+                                <w:sz w:val="24"/>
+                                <w:szCs w:val="24"/>
+                              </w:rPr>
+                              <w:t>gained</w:t>
+                            </w:r>
+                            <w:r>
+                              <w:rPr>
+                                <w:rFonts w:cstheme="minorHAnsi"/>
+                                <w:sz w:val="24"/>
+                                <w:szCs w:val="24"/>
+                              </w:rPr>
+                              <w:t xml:space="preserve"> valuable cloud computing skills, engag</w:t>
+                            </w:r>
+                            <w:r>
+                              <w:rPr>
+                                <w:rFonts w:cstheme="minorHAnsi"/>
+                                <w:sz w:val="24"/>
+                                <w:szCs w:val="24"/>
+                              </w:rPr>
+                              <w:t>ed</w:t>
+                            </w:r>
+                            <w:r>
+                              <w:rPr>
+                                <w:rFonts w:cstheme="minorHAnsi"/>
+                                <w:sz w:val="24"/>
+                                <w:szCs w:val="24"/>
+                              </w:rPr>
+                              <w:t xml:space="preserve"> with professional instructors, my cohort, and the scenario-based learning. </w:t>
+                            </w:r>
+                            <w:r>
+                              <w:rPr>
+                                <w:rFonts w:cstheme="minorHAnsi"/>
+                                <w:sz w:val="24"/>
+                                <w:szCs w:val="24"/>
+                              </w:rPr>
+                              <w:t xml:space="preserve">Earned the </w:t>
+                            </w:r>
+                            <w:r>
+                              <w:rPr>
+                                <w:rFonts w:cstheme="minorHAnsi"/>
+                                <w:sz w:val="24"/>
+                                <w:szCs w:val="24"/>
+                              </w:rPr>
+                              <w:t xml:space="preserve">AWS Cloud Practitioner </w:t>
+                            </w:r>
+                            <w:r>
+                              <w:rPr>
+                                <w:rFonts w:cstheme="minorHAnsi"/>
+                                <w:sz w:val="24"/>
+                                <w:szCs w:val="24"/>
+                              </w:rPr>
+                              <w:t xml:space="preserve">certification and plan to progress </w:t>
+                            </w:r>
+                            <w:r>
+                              <w:rPr>
+                                <w:rFonts w:cstheme="minorHAnsi"/>
+                                <w:sz w:val="24"/>
+                                <w:szCs w:val="24"/>
+                              </w:rPr>
+                              <w:t>by using</w:t>
+                            </w:r>
+                            <w:r>
+                              <w:rPr>
+                                <w:rFonts w:cstheme="minorHAnsi"/>
+                                <w:sz w:val="24"/>
+                                <w:szCs w:val="24"/>
+                              </w:rPr>
+                              <w:t xml:space="preserve"> AWS re/Start post-graduate resources</w:t>
+                            </w:r>
+                            <w:r>
+                              <w:rPr>
+                                <w:rFonts w:cstheme="minorHAnsi"/>
+                                <w:sz w:val="24"/>
+                                <w:szCs w:val="24"/>
+                              </w:rPr>
+                              <w:t>.</w:t>
                             </w:r>
                           </w:p>
                           <w:p>
@@ -995,8 +1129,8 @@
                               <w:tblLook w:val="04A0" w:firstRow="1" w:lastRow="0" w:firstColumn="1" w:lastColumn="0" w:noHBand="0" w:noVBand="1"/>
                             </w:tblPr>
                             <w:tblGrid>
-                              <w:gridCol w:w="3142"/>
-                              <w:gridCol w:w="3186"/>
+                              <w:gridCol w:w="3069"/>
+                              <w:gridCol w:w="3259"/>
                             </w:tblGrid>
                             <w:tr>
                               <w:trPr>
@@ -1049,7 +1183,7 @@
                                       <w:szCs w:val="24"/>
                                       <w:lang w:val="en-US"/>
                                     </w:rPr>
-                                    <w:t>GNU/Linux</w:t>
+                                    <w:t>Linux</w:t>
                                   </w:r>
                                 </w:p>
                                 <w:p>
@@ -1487,15 +1621,23 @@
                                 <w:szCs w:val="24"/>
                                 <w:lang w:val="en-US"/>
                               </w:rPr>
-                              <w:t>Currently pursuing AWS Cloud Practitioner Certificate</w:t>
-                            </w:r>
-                            <w:r>
-                              <w:rPr>
-                                <w:sz w:val="24"/>
-                                <w:szCs w:val="24"/>
-                                <w:lang w:val="en-US"/>
-                              </w:rPr>
-                              <w:t>.</w:t>
+                              <w:t xml:space="preserve">AWS </w:t>
+                            </w:r>
+                            <w:r>
+                              <w:rPr>
+                                <w:sz w:val="24"/>
+                                <w:szCs w:val="24"/>
+                                <w:lang w:val="en-US"/>
+                              </w:rPr>
+                              <w:t xml:space="preserve">Certified </w:t>
+                            </w:r>
+                            <w:r>
+                              <w:rPr>
+                                <w:sz w:val="24"/>
+                                <w:szCs w:val="24"/>
+                                <w:lang w:val="en-US"/>
+                              </w:rPr>
+                              <w:t>Cloud Practitioner</w:t>
                             </w:r>
                           </w:p>
                           <w:p>
@@ -1558,7 +1700,119 @@
                           <w:sz w:val="24"/>
                           <w:szCs w:val="24"/>
                         </w:rPr>
-                        <w:t>Driven by a passion for technology, desire to learn, and develop a successful career in the industry. Gained various technical skills through college and university study and self-learning resources. Currently participating in the AWS re/Start program to build valuable cloud computing skills, engaging with professional instructors, my cohort, and the scenario-based learning. Plan to progress with additional certification after AWS Cloud Practitioner level, continuing to obtain in-demand skills and prepare for a career.</w:t>
+                        <w:t xml:space="preserve">Driven by a passion for technology, desire to learn, and develop a successful career in the industry. Gained various technical skills through college and university study and self-learning resources. </w:t>
+                      </w:r>
+                      <w:r>
+                        <w:rPr>
+                          <w:rFonts w:cstheme="minorHAnsi"/>
+                          <w:sz w:val="24"/>
+                          <w:szCs w:val="24"/>
+                        </w:rPr>
+                        <w:t xml:space="preserve">Recently completed the </w:t>
+                      </w:r>
+                      <w:r>
+                        <w:rPr>
+                          <w:rFonts w:cstheme="minorHAnsi"/>
+                          <w:sz w:val="24"/>
+                          <w:szCs w:val="24"/>
+                        </w:rPr>
+                        <w:t xml:space="preserve">AWS re/Start program </w:t>
+                      </w:r>
+                      <w:r>
+                        <w:rPr>
+                          <w:rFonts w:cstheme="minorHAnsi"/>
+                          <w:sz w:val="24"/>
+                          <w:szCs w:val="24"/>
+                        </w:rPr>
+                        <w:t>in which I</w:t>
+                      </w:r>
+                      <w:r>
+                        <w:rPr>
+                          <w:rFonts w:cstheme="minorHAnsi"/>
+                          <w:sz w:val="24"/>
+                          <w:szCs w:val="24"/>
+                        </w:rPr>
+                        <w:t xml:space="preserve"> </w:t>
+                      </w:r>
+                      <w:r>
+                        <w:rPr>
+                          <w:rFonts w:cstheme="minorHAnsi"/>
+                          <w:sz w:val="24"/>
+                          <w:szCs w:val="24"/>
+                        </w:rPr>
+                        <w:t>gained</w:t>
+                      </w:r>
+                      <w:r>
+                        <w:rPr>
+                          <w:rFonts w:cstheme="minorHAnsi"/>
+                          <w:sz w:val="24"/>
+                          <w:szCs w:val="24"/>
+                        </w:rPr>
+                        <w:t xml:space="preserve"> valuable cloud computing skills, engag</w:t>
+                      </w:r>
+                      <w:r>
+                        <w:rPr>
+                          <w:rFonts w:cstheme="minorHAnsi"/>
+                          <w:sz w:val="24"/>
+                          <w:szCs w:val="24"/>
+                        </w:rPr>
+                        <w:t>ed</w:t>
+                      </w:r>
+                      <w:r>
+                        <w:rPr>
+                          <w:rFonts w:cstheme="minorHAnsi"/>
+                          <w:sz w:val="24"/>
+                          <w:szCs w:val="24"/>
+                        </w:rPr>
+                        <w:t xml:space="preserve"> with professional instructors, my cohort, and the scenario-based learning. </w:t>
+                      </w:r>
+                      <w:r>
+                        <w:rPr>
+                          <w:rFonts w:cstheme="minorHAnsi"/>
+                          <w:sz w:val="24"/>
+                          <w:szCs w:val="24"/>
+                        </w:rPr>
+                        <w:t xml:space="preserve">Earned the </w:t>
+                      </w:r>
+                      <w:r>
+                        <w:rPr>
+                          <w:rFonts w:cstheme="minorHAnsi"/>
+                          <w:sz w:val="24"/>
+                          <w:szCs w:val="24"/>
+                        </w:rPr>
+                        <w:t xml:space="preserve">AWS Cloud Practitioner </w:t>
+                      </w:r>
+                      <w:r>
+                        <w:rPr>
+                          <w:rFonts w:cstheme="minorHAnsi"/>
+                          <w:sz w:val="24"/>
+                          <w:szCs w:val="24"/>
+                        </w:rPr>
+                        <w:t xml:space="preserve">certification and plan to progress </w:t>
+                      </w:r>
+                      <w:r>
+                        <w:rPr>
+                          <w:rFonts w:cstheme="minorHAnsi"/>
+                          <w:sz w:val="24"/>
+                          <w:szCs w:val="24"/>
+                        </w:rPr>
+                        <w:t>by using</w:t>
+                      </w:r>
+                      <w:r>
+                        <w:rPr>
+                          <w:rFonts w:cstheme="minorHAnsi"/>
+                          <w:sz w:val="24"/>
+                          <w:szCs w:val="24"/>
+                        </w:rPr>
+                        <w:t xml:space="preserve"> AWS re/Start post-graduate resources</w:t>
+                      </w:r>
+                      <w:r>
+                        <w:rPr>
+                          <w:rFonts w:cstheme="minorHAnsi"/>
+                          <w:sz w:val="24"/>
+                          <w:szCs w:val="24"/>
+                        </w:rPr>
+                        <w:t>.</w:t>
                       </w:r>
                     </w:p>
                     <w:p>
@@ -1587,8 +1841,8 @@
                         <w:tblLook w:val="04A0" w:firstRow="1" w:lastRow="0" w:firstColumn="1" w:lastColumn="0" w:noHBand="0" w:noVBand="1"/>
                       </w:tblPr>
                       <w:tblGrid>
-                        <w:gridCol w:w="3142"/>
-                        <w:gridCol w:w="3186"/>
+                        <w:gridCol w:w="3069"/>
+                        <w:gridCol w:w="3259"/>
                       </w:tblGrid>
                       <w:tr>
                         <w:trPr>
@@ -1641,7 +1895,7 @@
                                 <w:szCs w:val="24"/>
                                 <w:lang w:val="en-US"/>
                               </w:rPr>
-                              <w:t>GNU/Linux</w:t>
+                              <w:t>Linux</w:t>
                             </w:r>
                           </w:p>
                           <w:p>
@@ -2079,15 +2333,23 @@
                           <w:szCs w:val="24"/>
                           <w:lang w:val="en-US"/>
                         </w:rPr>
-                        <w:t>Currently pursuing AWS Cloud Practitioner Certificate</w:t>
-                      </w:r>
-                      <w:r>
-                        <w:rPr>
-                          <w:sz w:val="24"/>
-                          <w:szCs w:val="24"/>
-                          <w:lang w:val="en-US"/>
-                        </w:rPr>
-                        <w:t>.</w:t>
+                        <w:t xml:space="preserve">AWS </w:t>
+                      </w:r>
+                      <w:r>
+                        <w:rPr>
+                          <w:sz w:val="24"/>
+                          <w:szCs w:val="24"/>
+                          <w:lang w:val="en-US"/>
+                        </w:rPr>
+                        <w:t xml:space="preserve">Certified </w:t>
+                      </w:r>
+                      <w:r>
+                        <w:rPr>
+                          <w:sz w:val="24"/>
+                          <w:szCs w:val="24"/>
+                          <w:lang w:val="en-US"/>
+                        </w:rPr>
+                        <w:t>Cloud Practitioner</w:t>
                       </w:r>
                     </w:p>
                     <w:p>
